--- a/HW/Everything_works_well/Документ DOCX.docx
+++ b/HW/Everything_works_well/Документ DOCX.docx
@@ -34,10 +34,83 @@
           <w:shd w:val="clear" w:fill="FFFFFF"/>
           <w:lang w:val="ru-RU"/>
         </w:rPr>
-        <w:t>Здравствуйт</w:t>
-      </w:r>
-      <w:bookmarkStart w:id="0" w:name="_GoBack"/>
-      <w:bookmarkEnd w:id="0"/>
+        <w:t xml:space="preserve">Здравствуйте </w:t>
+      </w:r>
+    </w:p>
+    <w:p>
+      <w:pPr>
+        <w:rPr>
+          <w:rFonts w:hint="default" w:ascii="Times New Roman" w:hAnsi="Times New Roman"/>
+          <w:sz w:val="18"/>
+          <w:szCs w:val="18"/>
+        </w:rPr>
+      </w:pPr>
+      <w:r>
+        <w:rPr>
+          <w:rFonts w:hint="default" w:ascii="Times New Roman" w:hAnsi="Times New Roman" w:eastAsia="Segoe UI" w:cs="Times New Roman"/>
+          <w:b/>
+          <w:bCs/>
+          <w:i w:val="0"/>
+          <w:iCs w:val="0"/>
+          <w:caps w:val="0"/>
+          <w:color w:val="212529"/>
+          <w:spacing w:val="0"/>
+          <w:sz w:val="18"/>
+          <w:szCs w:val="18"/>
+          <w:shd w:val="clear" w:fill="FFFFFF"/>
+          <w:lang w:val="ru-RU"/>
+        </w:rPr>
+        <w:t>Д</w:t>
+      </w:r>
+      <w:r>
+        <w:rPr>
+          <w:rFonts w:hint="default" w:ascii="Times New Roman" w:hAnsi="Times New Roman" w:eastAsia="Segoe UI" w:cs="Times New Roman"/>
+          <w:b/>
+          <w:bCs/>
+          <w:i w:val="0"/>
+          <w:iCs w:val="0"/>
+          <w:caps w:val="0"/>
+          <w:color w:val="212529"/>
+          <w:spacing w:val="0"/>
+          <w:sz w:val="18"/>
+          <w:szCs w:val="18"/>
+          <w:shd w:val="clear" w:fill="FFFFFF"/>
+        </w:rPr>
+        <w:t>омашн</w:t>
+      </w:r>
+      <w:r>
+        <w:rPr>
+          <w:rFonts w:hint="default" w:ascii="Times New Roman" w:hAnsi="Times New Roman" w:eastAsia="Segoe UI" w:cs="Times New Roman"/>
+          <w:b/>
+          <w:bCs/>
+          <w:i w:val="0"/>
+          <w:iCs w:val="0"/>
+          <w:caps w:val="0"/>
+          <w:color w:val="212529"/>
+          <w:spacing w:val="0"/>
+          <w:sz w:val="18"/>
+          <w:szCs w:val="18"/>
+          <w:shd w:val="clear" w:fill="FFFFFF"/>
+          <w:lang w:val="ru-RU"/>
+        </w:rPr>
+        <w:t>ее</w:t>
+      </w:r>
+      <w:r>
+        <w:rPr>
+          <w:rFonts w:hint="default" w:ascii="Times New Roman" w:hAnsi="Times New Roman" w:eastAsia="Segoe UI" w:cs="Times New Roman"/>
+          <w:b/>
+          <w:bCs/>
+          <w:i w:val="0"/>
+          <w:iCs w:val="0"/>
+          <w:caps w:val="0"/>
+          <w:color w:val="212529"/>
+          <w:spacing w:val="0"/>
+          <w:sz w:val="18"/>
+          <w:szCs w:val="18"/>
+          <w:shd w:val="clear" w:fill="FFFFFF"/>
+        </w:rPr>
+        <w:t xml:space="preserve"> задани</w:t>
+      </w:r>
       <w:r>
         <w:rPr>
           <w:rFonts w:hint="default" w:ascii="Times New Roman" w:hAnsi="Times New Roman" w:eastAsia="Segoe UI" w:cs="Times New Roman"/>
@@ -68,122 +141,12 @@
           <w:sz w:val="18"/>
           <w:szCs w:val="18"/>
           <w:shd w:val="clear" w:fill="FFFFFF"/>
-          <w:lang w:val="ru-RU"/>
-        </w:rPr>
-        <w:t xml:space="preserve"> </w:t>
-      </w:r>
-    </w:p>
-    <w:p>
-      <w:pPr>
-        <w:rPr>
-          <w:rFonts w:hint="default" w:ascii="Times New Roman" w:hAnsi="Times New Roman" w:cs="Times New Roman"/>
-          <w:sz w:val="18"/>
-          <w:szCs w:val="18"/>
-        </w:rPr>
-      </w:pPr>
-      <w:r>
-        <w:rPr>
-          <w:rFonts w:hint="default" w:ascii="Times New Roman" w:hAnsi="Times New Roman" w:eastAsia="Segoe UI" w:cs="Times New Roman"/>
-          <w:b/>
-          <w:bCs/>
-          <w:i w:val="0"/>
-          <w:iCs w:val="0"/>
-          <w:caps w:val="0"/>
-          <w:color w:val="212529"/>
-          <w:spacing w:val="0"/>
-          <w:sz w:val="18"/>
-          <w:szCs w:val="18"/>
-          <w:shd w:val="clear" w:fill="FFFFFF"/>
-          <w:lang w:val="ru-RU"/>
-        </w:rPr>
-        <w:t>Д</w:t>
-      </w:r>
-      <w:r>
-        <w:rPr>
-          <w:rFonts w:hint="default" w:ascii="Times New Roman" w:hAnsi="Times New Roman" w:eastAsia="Segoe UI" w:cs="Times New Roman"/>
-          <w:b/>
-          <w:bCs/>
-          <w:i w:val="0"/>
-          <w:iCs w:val="0"/>
-          <w:caps w:val="0"/>
-          <w:color w:val="212529"/>
-          <w:spacing w:val="0"/>
-          <w:sz w:val="18"/>
-          <w:szCs w:val="18"/>
-          <w:shd w:val="clear" w:fill="FFFFFF"/>
-        </w:rPr>
-        <w:t>омашн</w:t>
-      </w:r>
-      <w:r>
-        <w:rPr>
-          <w:rFonts w:hint="default" w:ascii="Times New Roman" w:hAnsi="Times New Roman" w:eastAsia="Segoe UI" w:cs="Times New Roman"/>
-          <w:b/>
-          <w:bCs/>
-          <w:i w:val="0"/>
-          <w:iCs w:val="0"/>
-          <w:caps w:val="0"/>
-          <w:color w:val="212529"/>
-          <w:spacing w:val="0"/>
-          <w:sz w:val="18"/>
-          <w:szCs w:val="18"/>
-          <w:shd w:val="clear" w:fill="FFFFFF"/>
-          <w:lang w:val="ru-RU"/>
-        </w:rPr>
-        <w:t>ее</w:t>
-      </w:r>
-      <w:r>
-        <w:rPr>
-          <w:rFonts w:hint="default" w:ascii="Times New Roman" w:hAnsi="Times New Roman" w:eastAsia="Segoe UI" w:cs="Times New Roman"/>
-          <w:b/>
-          <w:bCs/>
-          <w:i w:val="0"/>
-          <w:iCs w:val="0"/>
-          <w:caps w:val="0"/>
-          <w:color w:val="212529"/>
-          <w:spacing w:val="0"/>
-          <w:sz w:val="18"/>
-          <w:szCs w:val="18"/>
-          <w:shd w:val="clear" w:fill="FFFFFF"/>
-        </w:rPr>
-        <w:t xml:space="preserve"> задани</w:t>
-      </w:r>
-      <w:r>
-        <w:rPr>
-          <w:rFonts w:hint="default" w:ascii="Times New Roman" w:hAnsi="Times New Roman" w:eastAsia="Segoe UI" w:cs="Times New Roman"/>
-          <w:b/>
-          <w:bCs/>
-          <w:i w:val="0"/>
-          <w:iCs w:val="0"/>
-          <w:caps w:val="0"/>
-          <w:color w:val="212529"/>
-          <w:spacing w:val="0"/>
-          <w:sz w:val="18"/>
-          <w:szCs w:val="18"/>
-          <w:shd w:val="clear" w:fill="FFFFFF"/>
-          <w:lang w:val="ru-RU"/>
-        </w:rPr>
-        <w:t>е</w:t>
-      </w:r>
-      <w:r>
-        <w:rPr>
-          <w:rFonts w:hint="default" w:ascii="Times New Roman" w:hAnsi="Times New Roman" w:eastAsia="Segoe UI" w:cs="Times New Roman"/>
-          <w:b/>
-          <w:bCs/>
-          <w:i w:val="0"/>
-          <w:iCs w:val="0"/>
-          <w:caps w:val="0"/>
-          <w:color w:val="212529"/>
-          <w:spacing w:val="0"/>
-          <w:sz w:val="18"/>
-          <w:szCs w:val="18"/>
-          <w:shd w:val="clear" w:fill="FFFFFF"/>
-          <w:lang/>
         </w:rPr>
         <w:t xml:space="preserve">: </w:t>
       </w:r>
       <w:r>
         <w:rPr>
-          <w:rFonts w:hint="default" w:ascii="Times New Roman" w:hAnsi="Times New Roman" w:cs="Times New Roman"/>
+          <w:rFonts w:hint="default" w:ascii="Times New Roman" w:hAnsi="Times New Roman"/>
           <w:sz w:val="18"/>
           <w:szCs w:val="18"/>
         </w:rPr>
@@ -191,15 +154,15 @@
       </w:r>
       <w:r>
         <w:rPr>
-          <w:rFonts w:hint="default" w:ascii="Times New Roman" w:hAnsi="Times New Roman" w:cs="Times New Roman"/>
-          <w:sz w:val="18"/>
-          <w:szCs w:val="18"/>
-        </w:rPr>
-        <w:instrText xml:space="preserve"> HYPERLINK "https://github.com/SoloLeveling2005/python1/blob/main/HW/Everything_works_well/main.py" </w:instrText>
-      </w:r>
-      <w:r>
-        <w:rPr>
-          <w:rFonts w:hint="default" w:ascii="Times New Roman" w:hAnsi="Times New Roman" w:cs="Times New Roman"/>
+          <w:rFonts w:hint="default" w:ascii="Times New Roman" w:hAnsi="Times New Roman"/>
+          <w:sz w:val="18"/>
+          <w:szCs w:val="18"/>
+        </w:rPr>
+        <w:instrText xml:space="preserve"> HYPERLINK "https://github.com/SoloLeveling2005/python1/tree/main/HW/Everything_works_well" </w:instrText>
+      </w:r>
+      <w:r>
+        <w:rPr>
+          <w:rFonts w:hint="default" w:ascii="Times New Roman" w:hAnsi="Times New Roman"/>
           <w:sz w:val="18"/>
           <w:szCs w:val="18"/>
         </w:rPr>
@@ -207,16 +170,16 @@
       </w:r>
       <w:r>
         <w:rPr>
-          <w:rStyle w:val="4"/>
-          <w:rFonts w:hint="default" w:ascii="Times New Roman" w:hAnsi="Times New Roman" w:cs="Times New Roman"/>
-          <w:sz w:val="18"/>
-          <w:szCs w:val="18"/>
-        </w:rPr>
-        <w:t>https://github.com/SoloLeveling2005/python1/blob/main/HW/Everything_works_well/main.py</w:t>
-      </w:r>
-      <w:r>
-        <w:rPr>
-          <w:rFonts w:hint="default" w:ascii="Times New Roman" w:hAnsi="Times New Roman" w:cs="Times New Roman"/>
+          <w:rStyle w:val="5"/>
+          <w:rFonts w:hint="default" w:ascii="Times New Roman" w:hAnsi="Times New Roman"/>
+          <w:sz w:val="18"/>
+          <w:szCs w:val="18"/>
+        </w:rPr>
+        <w:t>https://github.com/SoloLeveling2005/python1/tree/main/HW/Everything_works_well</w:t>
+      </w:r>
+      <w:r>
+        <w:rPr>
+          <w:rFonts w:hint="default" w:ascii="Times New Roman" w:hAnsi="Times New Roman"/>
           <w:sz w:val="18"/>
           <w:szCs w:val="18"/>
         </w:rPr>
@@ -383,7 +346,6 @@
           <w:sz w:val="18"/>
           <w:szCs w:val="18"/>
           <w:shd w:val="clear" w:fill="FFFFFF"/>
-          <w:lang/>
         </w:rPr>
         <w:t xml:space="preserve">33+10*3/6 </w:t>
       </w:r>
@@ -408,26 +370,27 @@
     <w:p>
       <w:pPr>
         <w:numPr>
+          <w:ilvl w:val="0"/>
           <w:numId w:val="0"/>
         </w:numPr>
         <w:rPr>
-          <w:rFonts w:hint="default" w:ascii="Times New Roman" w:hAnsi="Times New Roman" w:eastAsia="Segoe UI" w:cs="Times New Roman"/>
-          <w:b/>
-          <w:bCs/>
-          <w:i w:val="0"/>
-          <w:iCs w:val="0"/>
-          <w:caps w:val="0"/>
-          <w:color w:val="212529"/>
-          <w:spacing w:val="0"/>
-          <w:sz w:val="18"/>
-          <w:szCs w:val="18"/>
-          <w:shd w:val="clear" w:fill="FFFFFF"/>
-          <w:lang w:val="ru-RU"/>
-        </w:rPr>
-      </w:pPr>
-      <w:r>
-        <w:rPr>
-          <w:rFonts w:hint="default" w:ascii="Times New Roman" w:hAnsi="Times New Roman" w:eastAsia="Segoe UI" w:cs="Times New Roman"/>
+          <w:rFonts w:hint="default" w:ascii="Times New Roman" w:hAnsi="Times New Roman" w:eastAsia="Segoe UI"/>
+          <w:b/>
+          <w:bCs/>
+          <w:i w:val="0"/>
+          <w:iCs w:val="0"/>
+          <w:caps w:val="0"/>
+          <w:color w:val="212529"/>
+          <w:spacing w:val="0"/>
+          <w:sz w:val="18"/>
+          <w:szCs w:val="18"/>
+          <w:shd w:val="clear" w:fill="FFFFFF"/>
+          <w:lang w:val="ru-RU"/>
+        </w:rPr>
+      </w:pPr>
+      <w:r>
+        <w:rPr>
+          <w:rFonts w:hint="default" w:ascii="Times New Roman" w:hAnsi="Times New Roman" w:eastAsia="Segoe UI"/>
           <w:b/>
           <w:bCs/>
           <w:i w:val="0"/>
@@ -444,7 +407,7 @@
       </w:r>
       <w:r>
         <w:rPr>
-          <w:rFonts w:hint="default" w:ascii="Times New Roman" w:hAnsi="Times New Roman" w:eastAsia="Segoe UI" w:cs="Times New Roman"/>
+          <w:rFonts w:hint="default" w:ascii="Times New Roman" w:hAnsi="Times New Roman" w:eastAsia="Segoe UI"/>
           <w:b/>
           <w:bCs/>
           <w:i w:val="0"/>
@@ -461,7 +424,7 @@
       </w:r>
       <w:r>
         <w:rPr>
-          <w:rFonts w:hint="default" w:ascii="Times New Roman" w:hAnsi="Times New Roman" w:eastAsia="Segoe UI" w:cs="Times New Roman"/>
+          <w:rFonts w:hint="default" w:ascii="Times New Roman" w:hAnsi="Times New Roman" w:eastAsia="Segoe UI"/>
           <w:b/>
           <w:bCs/>
           <w:i w:val="0"/>
@@ -478,8 +441,8 @@
       </w:r>
       <w:r>
         <w:rPr>
-          <w:rStyle w:val="4"/>
-          <w:rFonts w:hint="default" w:ascii="Times New Roman" w:hAnsi="Times New Roman" w:eastAsia="Segoe UI" w:cs="Times New Roman"/>
+          <w:rStyle w:val="5"/>
+          <w:rFonts w:hint="default" w:ascii="Times New Roman" w:hAnsi="Times New Roman" w:eastAsia="Segoe UI"/>
           <w:b/>
           <w:bCs/>
           <w:i w:val="0"/>
@@ -496,7 +459,7 @@
       </w:r>
       <w:r>
         <w:rPr>
-          <w:rFonts w:hint="default" w:ascii="Times New Roman" w:hAnsi="Times New Roman" w:eastAsia="Segoe UI" w:cs="Times New Roman"/>
+          <w:rFonts w:hint="default" w:ascii="Times New Roman" w:hAnsi="Times New Roman" w:eastAsia="Segoe UI"/>
           <w:b/>
           <w:bCs/>
           <w:i w:val="0"/>
@@ -515,10 +478,11 @@
     <w:p>
       <w:pPr>
         <w:numPr>
+          <w:ilvl w:val="0"/>
           <w:numId w:val="0"/>
         </w:numPr>
         <w:rPr>
-          <w:rFonts w:hint="default" w:ascii="Times New Roman" w:hAnsi="Times New Roman" w:eastAsia="Segoe UI" w:cs="Times New Roman"/>
+          <w:rFonts w:hint="default" w:ascii="Times New Roman" w:hAnsi="Times New Roman" w:eastAsia="Segoe UI"/>
           <w:b/>
           <w:bCs/>
           <w:i w:val="0"/>
@@ -536,6 +500,7 @@
     <w:p>
       <w:pPr>
         <w:numPr>
+          <w:ilvl w:val="0"/>
           <w:numId w:val="0"/>
         </w:numPr>
         <w:rPr>
@@ -550,23 +515,21 @@
           <w:sz w:val="18"/>
           <w:szCs w:val="18"/>
           <w:shd w:val="clear" w:fill="FFFFFF"/>
-          <w:lang/>
-        </w:rPr>
-      </w:pPr>
-      <w:r>
-        <w:rPr>
-          <w:rFonts w:hint="default" w:ascii="Times New Roman" w:hAnsi="Times New Roman" w:eastAsia="Segoe UI" w:cs="Times New Roman"/>
-          <w:b/>
-          <w:bCs/>
-          <w:i w:val="0"/>
-          <w:iCs w:val="0"/>
-          <w:caps w:val="0"/>
-          <w:color w:val="212529"/>
-          <w:spacing w:val="0"/>
-          <w:sz w:val="18"/>
-          <w:szCs w:val="18"/>
-          <w:shd w:val="clear" w:fill="FFFFFF"/>
-          <w:lang/>
+        </w:rPr>
+      </w:pPr>
+      <w:r>
+        <w:rPr>
+          <w:rFonts w:hint="default" w:ascii="Times New Roman" w:hAnsi="Times New Roman" w:eastAsia="Segoe UI" w:cs="Times New Roman"/>
+          <w:b/>
+          <w:bCs/>
+          <w:i w:val="0"/>
+          <w:iCs w:val="0"/>
+          <w:caps w:val="0"/>
+          <w:color w:val="212529"/>
+          <w:spacing w:val="0"/>
+          <w:sz w:val="18"/>
+          <w:szCs w:val="18"/>
+          <w:shd w:val="clear" w:fill="FFFFFF"/>
         </w:rPr>
         <w:drawing>
           <wp:inline distT="0" distB="0" distL="114300" distR="114300">
@@ -610,6 +573,7 @@
     <w:p>
       <w:pPr>
         <w:numPr>
+          <w:ilvl w:val="0"/>
           <w:numId w:val="0"/>
         </w:numPr>
         <w:rPr>
@@ -624,7 +588,6 @@
           <w:sz w:val="18"/>
           <w:szCs w:val="18"/>
           <w:shd w:val="clear" w:fill="FFFFFF"/>
-          <w:lang/>
         </w:rPr>
       </w:pPr>
     </w:p>
@@ -665,24 +628,23 @@
           <w:shd w:val="clear" w:fill="FFFFFF"/>
           <w:lang w:val="ru-RU"/>
         </w:rPr>
-        <w:t xml:space="preserve">Реализовал калькулятор с искользованием </w:t>
-      </w:r>
-      <w:r>
-        <w:rPr>
-          <w:rFonts w:hint="default" w:ascii="Times New Roman" w:hAnsi="Times New Roman" w:eastAsia="Segoe UI" w:cs="Times New Roman"/>
-          <w:b/>
-          <w:bCs/>
-          <w:i w:val="0"/>
-          <w:iCs w:val="0"/>
-          <w:caps w:val="0"/>
-          <w:color w:val="212529"/>
+        <w:t xml:space="preserve">Реализовал калькулятор с искользованием библиотеки </w:t>
+      </w:r>
+      <w:r>
+        <w:rPr>
+          <w:rFonts w:hint="default" w:ascii="Times New Roman" w:hAnsi="Times New Roman" w:eastAsia="Consolas" w:cs="Times New Roman"/>
+          <w:b/>
+          <w:bCs/>
+          <w:i w:val="0"/>
+          <w:iCs w:val="0"/>
+          <w:caps w:val="0"/>
+          <w:color w:val="24292F"/>
           <w:spacing w:val="0"/>
           <w:sz w:val="20"/>
           <w:szCs w:val="20"/>
           <w:shd w:val="clear" w:fill="FFFFFF"/>
-          <w:lang w:val="ru-RU"/>
-        </w:rPr>
-        <w:t>библиотеки</w:t>
+        </w:rPr>
+        <w:t>tkinter</w:t>
       </w:r>
       <w:r>
         <w:rPr>
@@ -699,66 +661,34 @@
           <w:shd w:val="clear" w:fill="FFFFFF"/>
           <w:lang w:val="ru-RU"/>
         </w:rPr>
-        <w:t xml:space="preserve"> </w:t>
-      </w:r>
-      <w:r>
-        <w:rPr>
-          <w:rFonts w:hint="default" w:ascii="Times New Roman" w:hAnsi="Times New Roman" w:eastAsia="Consolas" w:cs="Times New Roman"/>
-          <w:b/>
-          <w:bCs/>
-          <w:i w:val="0"/>
-          <w:iCs w:val="0"/>
-          <w:caps w:val="0"/>
-          <w:color w:val="24292F"/>
-          <w:spacing w:val="0"/>
-          <w:sz w:val="20"/>
-          <w:szCs w:val="20"/>
-          <w:shd w:val="clear" w:fill="FFFFFF"/>
-        </w:rPr>
-        <w:t>tkinter</w:t>
-      </w:r>
-      <w:r>
-        <w:rPr>
-          <w:rFonts w:hint="default" w:ascii="Times New Roman" w:hAnsi="Times New Roman" w:eastAsia="Segoe UI" w:cs="Times New Roman"/>
-          <w:b/>
-          <w:bCs/>
-          <w:i w:val="0"/>
-          <w:iCs w:val="0"/>
-          <w:caps w:val="0"/>
-          <w:color w:val="212529"/>
-          <w:spacing w:val="0"/>
-          <w:sz w:val="20"/>
-          <w:szCs w:val="20"/>
-          <w:shd w:val="clear" w:fill="FFFFFF"/>
-          <w:lang w:val="ru-RU"/>
-        </w:rPr>
         <w:t xml:space="preserve">. Репозиторий: </w:t>
       </w:r>
     </w:p>
     <w:p>
       <w:pPr>
         <w:numPr>
+          <w:ilvl w:val="0"/>
           <w:numId w:val="0"/>
         </w:numPr>
         <w:ind w:leftChars="0"/>
         <w:rPr>
-          <w:rFonts w:hint="default" w:ascii="Times New Roman" w:hAnsi="Times New Roman" w:eastAsia="Segoe UI" w:cs="Times New Roman"/>
-          <w:b/>
-          <w:bCs/>
-          <w:i w:val="0"/>
-          <w:iCs w:val="0"/>
-          <w:caps w:val="0"/>
-          <w:color w:val="212529"/>
-          <w:spacing w:val="0"/>
-          <w:sz w:val="18"/>
-          <w:szCs w:val="18"/>
-          <w:shd w:val="clear" w:fill="FFFFFF"/>
-          <w:lang w:val="ru-RU"/>
-        </w:rPr>
-      </w:pPr>
-      <w:r>
-        <w:rPr>
-          <w:rFonts w:hint="default" w:ascii="Times New Roman" w:hAnsi="Times New Roman" w:eastAsia="Segoe UI" w:cs="Times New Roman"/>
+          <w:rFonts w:hint="default" w:ascii="Times New Roman" w:hAnsi="Times New Roman" w:eastAsia="Segoe UI"/>
+          <w:b/>
+          <w:bCs/>
+          <w:i w:val="0"/>
+          <w:iCs w:val="0"/>
+          <w:caps w:val="0"/>
+          <w:color w:val="212529"/>
+          <w:spacing w:val="0"/>
+          <w:sz w:val="18"/>
+          <w:szCs w:val="18"/>
+          <w:shd w:val="clear" w:fill="FFFFFF"/>
+          <w:lang w:val="ru-RU"/>
+        </w:rPr>
+      </w:pPr>
+      <w:r>
+        <w:rPr>
+          <w:rFonts w:hint="default" w:ascii="Times New Roman" w:hAnsi="Times New Roman" w:eastAsia="Segoe UI"/>
           <w:b/>
           <w:bCs/>
           <w:i w:val="0"/>
@@ -775,24 +705,24 @@
       </w:r>
       <w:r>
         <w:rPr>
-          <w:rFonts w:hint="default" w:ascii="Times New Roman" w:hAnsi="Times New Roman" w:eastAsia="Segoe UI" w:cs="Times New Roman"/>
-          <w:b/>
-          <w:bCs/>
-          <w:i w:val="0"/>
-          <w:iCs w:val="0"/>
-          <w:caps w:val="0"/>
-          <w:color w:val="212529"/>
-          <w:spacing w:val="0"/>
-          <w:sz w:val="18"/>
-          <w:szCs w:val="18"/>
-          <w:shd w:val="clear" w:fill="FFFFFF"/>
-          <w:lang w:val="ru-RU"/>
-        </w:rPr>
-        <w:instrText xml:space="preserve"> HYPERLINK "https://github.com/SoloLeveling2005/python1/blob/main/My_Progect/calc_desctop/calc_desktop.py" </w:instrText>
-      </w:r>
-      <w:r>
-        <w:rPr>
-          <w:rFonts w:hint="default" w:ascii="Times New Roman" w:hAnsi="Times New Roman" w:eastAsia="Segoe UI" w:cs="Times New Roman"/>
+          <w:rFonts w:hint="default" w:ascii="Times New Roman" w:hAnsi="Times New Roman" w:eastAsia="Segoe UI"/>
+          <w:b/>
+          <w:bCs/>
+          <w:i w:val="0"/>
+          <w:iCs w:val="0"/>
+          <w:caps w:val="0"/>
+          <w:color w:val="212529"/>
+          <w:spacing w:val="0"/>
+          <w:sz w:val="18"/>
+          <w:szCs w:val="18"/>
+          <w:shd w:val="clear" w:fill="FFFFFF"/>
+          <w:lang w:val="ru-RU"/>
+        </w:rPr>
+        <w:instrText xml:space="preserve"> HYPERLINK "https://github.com/SoloLeveling2005/python1/tree/main/My_Progect/calc_desctop" </w:instrText>
+      </w:r>
+      <w:r>
+        <w:rPr>
+          <w:rFonts w:hint="default" w:ascii="Times New Roman" w:hAnsi="Times New Roman" w:eastAsia="Segoe UI"/>
           <w:b/>
           <w:bCs/>
           <w:i w:val="0"/>
@@ -809,25 +739,25 @@
       </w:r>
       <w:r>
         <w:rPr>
-          <w:rStyle w:val="4"/>
-          <w:rFonts w:hint="default" w:ascii="Times New Roman" w:hAnsi="Times New Roman" w:eastAsia="Segoe UI" w:cs="Times New Roman"/>
-          <w:b/>
-          <w:bCs/>
-          <w:i w:val="0"/>
-          <w:iCs w:val="0"/>
-          <w:caps w:val="0"/>
-          <w:color w:val="212529"/>
-          <w:spacing w:val="0"/>
-          <w:sz w:val="18"/>
-          <w:szCs w:val="18"/>
-          <w:shd w:val="clear" w:fill="FFFFFF"/>
-          <w:lang w:val="ru-RU"/>
-        </w:rPr>
-        <w:t>https://github.com/SoloLeveling2005/python1/blob/main/My_Progect/calc_desctop/calc_desktop.py</w:t>
-      </w:r>
-      <w:r>
-        <w:rPr>
-          <w:rFonts w:hint="default" w:ascii="Times New Roman" w:hAnsi="Times New Roman" w:eastAsia="Segoe UI" w:cs="Times New Roman"/>
+          <w:rStyle w:val="5"/>
+          <w:rFonts w:hint="default" w:ascii="Times New Roman" w:hAnsi="Times New Roman" w:eastAsia="Segoe UI"/>
+          <w:b/>
+          <w:bCs/>
+          <w:i w:val="0"/>
+          <w:iCs w:val="0"/>
+          <w:caps w:val="0"/>
+          <w:color w:val="212529"/>
+          <w:spacing w:val="0"/>
+          <w:sz w:val="18"/>
+          <w:szCs w:val="18"/>
+          <w:shd w:val="clear" w:fill="FFFFFF"/>
+          <w:lang w:val="ru-RU"/>
+        </w:rPr>
+        <w:t>https://github.com/SoloLeveling2005/python1/tree/main/My_Progect/calc_desctop</w:t>
+      </w:r>
+      <w:r>
+        <w:rPr>
+          <w:rFonts w:hint="default" w:ascii="Times New Roman" w:hAnsi="Times New Roman" w:eastAsia="Segoe UI"/>
           <w:b/>
           <w:bCs/>
           <w:i w:val="0"/>
@@ -846,11 +776,12 @@
     <w:p>
       <w:pPr>
         <w:numPr>
+          <w:ilvl w:val="0"/>
           <w:numId w:val="0"/>
         </w:numPr>
         <w:ind w:leftChars="0"/>
         <w:rPr>
-          <w:rFonts w:hint="default" w:ascii="Times New Roman" w:hAnsi="Times New Roman" w:eastAsia="Segoe UI" w:cs="Times New Roman"/>
+          <w:rFonts w:hint="default" w:ascii="Times New Roman" w:hAnsi="Times New Roman" w:eastAsia="Segoe UI"/>
           <w:b/>
           <w:bCs/>
           <w:i w:val="0"/>
@@ -868,6 +799,7 @@
     <w:p>
       <w:pPr>
         <w:numPr>
+          <w:ilvl w:val="0"/>
           <w:numId w:val="0"/>
         </w:numPr>
         <w:ind w:leftChars="0"/>
@@ -883,23 +815,21 @@
           <w:sz w:val="18"/>
           <w:szCs w:val="18"/>
           <w:shd w:val="clear" w:fill="FFFFFF"/>
-          <w:lang/>
-        </w:rPr>
-      </w:pPr>
-      <w:r>
-        <w:rPr>
-          <w:rFonts w:hint="default" w:ascii="Times New Roman" w:hAnsi="Times New Roman" w:eastAsia="Segoe UI" w:cs="Times New Roman"/>
-          <w:b/>
-          <w:bCs/>
-          <w:i w:val="0"/>
-          <w:iCs w:val="0"/>
-          <w:caps w:val="0"/>
-          <w:color w:val="212529"/>
-          <w:spacing w:val="0"/>
-          <w:sz w:val="18"/>
-          <w:szCs w:val="18"/>
-          <w:shd w:val="clear" w:fill="FFFFFF"/>
-          <w:lang/>
+        </w:rPr>
+      </w:pPr>
+      <w:r>
+        <w:rPr>
+          <w:rFonts w:hint="default" w:ascii="Times New Roman" w:hAnsi="Times New Roman" w:eastAsia="Segoe UI" w:cs="Times New Roman"/>
+          <w:b/>
+          <w:bCs/>
+          <w:i w:val="0"/>
+          <w:iCs w:val="0"/>
+          <w:caps w:val="0"/>
+          <w:color w:val="212529"/>
+          <w:spacing w:val="0"/>
+          <w:sz w:val="18"/>
+          <w:szCs w:val="18"/>
+          <w:shd w:val="clear" w:fill="FFFFFF"/>
         </w:rPr>
         <w:drawing>
           <wp:inline distT="0" distB="0" distL="114300" distR="114300">
@@ -939,10 +869,13 @@
           </wp:inline>
         </w:drawing>
       </w:r>
+      <w:bookmarkStart w:id="0" w:name="_GoBack"/>
+      <w:bookmarkEnd w:id="0"/>
     </w:p>
     <w:p>
       <w:pPr>
         <w:numPr>
+          <w:ilvl w:val="0"/>
           <w:numId w:val="0"/>
         </w:numPr>
         <w:ind w:leftChars="0"/>
@@ -958,7 +891,6 @@
           <w:sz w:val="18"/>
           <w:szCs w:val="18"/>
           <w:shd w:val="clear" w:fill="FFFFFF"/>
-          <w:lang/>
         </w:rPr>
       </w:pPr>
     </w:p>
@@ -1038,6 +970,7 @@
     <w:p>
       <w:pPr>
         <w:numPr>
+          <w:ilvl w:val="0"/>
           <w:numId w:val="0"/>
         </w:numPr>
         <w:ind w:leftChars="0"/>
@@ -1088,7 +1021,7 @@
           <w:shd w:val="clear" w:fill="FFFFFF"/>
           <w:lang w:val="ru-RU"/>
         </w:rPr>
-        <w:instrText xml:space="preserve"> HYPERLINK "https://github.com/SoloLeveling2005/python1/blob/main/My_Progect/timer/timer.py" </w:instrText>
+        <w:instrText xml:space="preserve"> HYPERLINK "https://github.com/SoloLeveling2005/python1/tree/main/My_Progect/timer" </w:instrText>
       </w:r>
       <w:r>
         <w:rPr>
@@ -1109,21 +1042,21 @@
       </w:r>
       <w:r>
         <w:rPr>
-          <w:rStyle w:val="5"/>
-          <w:rFonts w:hint="default" w:ascii="Times New Roman" w:hAnsi="Times New Roman" w:eastAsia="Segoe UI"/>
-          <w:b/>
-          <w:bCs/>
-          <w:i w:val="0"/>
-          <w:iCs w:val="0"/>
-          <w:caps w:val="0"/>
-          <w:color w:val="212529"/>
-          <w:spacing w:val="0"/>
-          <w:sz w:val="18"/>
-          <w:szCs w:val="18"/>
-          <w:shd w:val="clear" w:fill="FFFFFF"/>
-          <w:lang w:val="ru-RU"/>
-        </w:rPr>
-        <w:t>https://github.com/SoloLeveling2005/python1/blob/main/My_Progect/timer/timer.py</w:t>
+          <w:rStyle w:val="4"/>
+          <w:rFonts w:hint="default" w:ascii="Times New Roman" w:hAnsi="Times New Roman" w:eastAsia="Segoe UI"/>
+          <w:b/>
+          <w:bCs/>
+          <w:i w:val="0"/>
+          <w:iCs w:val="0"/>
+          <w:caps w:val="0"/>
+          <w:color w:val="212529"/>
+          <w:spacing w:val="0"/>
+          <w:sz w:val="18"/>
+          <w:szCs w:val="18"/>
+          <w:shd w:val="clear" w:fill="FFFFFF"/>
+          <w:lang w:val="ru-RU"/>
+        </w:rPr>
+        <w:t>https://github.com/SoloLeveling2005/python1/tree/main/My_Progect/timer</w:t>
       </w:r>
       <w:r>
         <w:rPr>
@@ -1146,6 +1079,7 @@
     <w:p>
       <w:pPr>
         <w:numPr>
+          <w:ilvl w:val="0"/>
           <w:numId w:val="0"/>
         </w:numPr>
         <w:ind w:leftChars="0"/>
@@ -1168,6 +1102,7 @@
     <w:p>
       <w:pPr>
         <w:numPr>
+          <w:ilvl w:val="0"/>
           <w:numId w:val="0"/>
         </w:numPr>
         <w:ind w:leftChars="0"/>
@@ -1190,6 +1125,7 @@
     <w:p>
       <w:pPr>
         <w:numPr>
+          <w:ilvl w:val="0"/>
           <w:numId w:val="0"/>
         </w:numPr>
         <w:rPr>
@@ -1204,7 +1140,6 @@
           <w:sz w:val="21"/>
           <w:szCs w:val="21"/>
           <w:shd w:val="clear" w:fill="FFFFFF"/>
-          <w:lang/>
         </w:rPr>
       </w:pPr>
       <w:r>
@@ -1220,7 +1155,6 @@
           <w:sz w:val="21"/>
           <w:szCs w:val="21"/>
           <w:shd w:val="clear" w:fill="FFFFFF"/>
-          <w:lang/>
         </w:rPr>
         <w:drawing>
           <wp:inline distT="0" distB="0" distL="114300" distR="114300">
@@ -1387,8 +1321,8 @@
     <w:lsdException w:unhideWhenUsed="0" w:uiPriority="0" w:semiHidden="0" w:name="Body Text Indent 2"/>
     <w:lsdException w:unhideWhenUsed="0" w:uiPriority="0" w:semiHidden="0" w:name="Body Text Indent 3"/>
     <w:lsdException w:unhideWhenUsed="0" w:uiPriority="0" w:semiHidden="0" w:name="Block Text"/>
-    <w:lsdException w:unhideWhenUsed="0" w:uiPriority="0" w:semiHidden="0" w:name="Hyperlink"/>
-    <w:lsdException w:unhideWhenUsed="0" w:uiPriority="0" w:semiHidden="0" w:name="FollowedHyperlink"/>
+    <w:lsdException w:qFormat="1" w:unhideWhenUsed="0" w:uiPriority="0" w:semiHidden="0" w:name="Hyperlink"/>
+    <w:lsdException w:qFormat="1" w:unhideWhenUsed="0" w:uiPriority="0" w:semiHidden="0" w:name="FollowedHyperlink"/>
     <w:lsdException w:qFormat="1" w:unhideWhenUsed="0" w:uiPriority="0" w:semiHidden="0" w:name="Strong"/>
     <w:lsdException w:qFormat="1" w:unhideWhenUsed="0" w:uiPriority="0" w:semiHidden="0" w:name="Emphasis"/>
     <w:lsdException w:unhideWhenUsed="0" w:uiPriority="0" w:semiHidden="0" w:name="Document Map"/>
@@ -1483,6 +1417,7 @@
   <w:style w:type="character" w:styleId="4">
     <w:name w:val="FollowedHyperlink"/>
     <w:basedOn w:val="2"/>
+    <w:qFormat/>
     <w:uiPriority w:val="0"/>
     <w:rPr>
       <w:color w:val="800080"/>
@@ -1492,6 +1427,7 @@
   <w:style w:type="character" w:styleId="5">
     <w:name w:val="Hyperlink"/>
     <w:basedOn w:val="2"/>
+    <w:qFormat/>
     <w:uiPriority w:val="0"/>
     <w:rPr>
       <w:color w:val="0000FF"/>
